--- a/法令ファイル/国宝又は重要文化財の修理の届出に関する規則/国宝又は重要文化財の修理の届出に関する規則（昭和二十九年文化財保護委員会規則第四号）.docx
+++ b/法令ファイル/国宝又は重要文化財の修理の届出に関する規則/国宝又は重要文化財の修理の届出に関する規則（昭和二十九年文化財保護委員会規則第四号）.docx
@@ -27,222 +27,144 @@
     </w:p>
     <w:p>
       <w:pPr>
-        <w:pStyle w:val="Heading6"/>
+        <w:pStyle w:val="ListBullet"/>
         <w:ind w:left="880"/>
       </w:pPr>
       <w:r>
         <w:t>一</w:t>
-      </w:r>
-    </w:p>
-    <w:p>
-      <w:pPr>
-        <w:ind w:left="880"/>
-      </w:pPr>
-      <w:r>
+        <w:br/>
         <w:t>国宝又は重要文化財の名称及び員数</w:t>
       </w:r>
     </w:p>
     <w:p>
       <w:pPr>
-        <w:pStyle w:val="Heading6"/>
+        <w:pStyle w:val="ListBullet"/>
         <w:ind w:left="880"/>
       </w:pPr>
       <w:r>
         <w:t>二</w:t>
-      </w:r>
-    </w:p>
-    <w:p>
-      <w:pPr>
-        <w:ind w:left="880"/>
-      </w:pPr>
-      <w:r>
+        <w:br/>
         <w:t>指定年月日及び指定書の記号番号</w:t>
       </w:r>
     </w:p>
     <w:p>
       <w:pPr>
-        <w:pStyle w:val="Heading6"/>
+        <w:pStyle w:val="ListBullet"/>
         <w:ind w:left="880"/>
       </w:pPr>
       <w:r>
         <w:t>三</w:t>
-      </w:r>
-    </w:p>
-    <w:p>
-      <w:pPr>
-        <w:ind w:left="880"/>
-      </w:pPr>
-      <w:r>
+        <w:br/>
         <w:t>国宝又は重要文化財の指定書記載の所在の場所</w:t>
       </w:r>
     </w:p>
     <w:p>
       <w:pPr>
-        <w:pStyle w:val="Heading6"/>
+        <w:pStyle w:val="ListBullet"/>
         <w:ind w:left="880"/>
       </w:pPr>
       <w:r>
         <w:t>四</w:t>
-      </w:r>
-    </w:p>
-    <w:p>
-      <w:pPr>
-        <w:ind w:left="880"/>
-      </w:pPr>
-      <w:r>
+        <w:br/>
         <w:t>所有者の氏名又は名称及び住所</w:t>
       </w:r>
     </w:p>
     <w:p>
       <w:pPr>
-        <w:pStyle w:val="Heading6"/>
+        <w:pStyle w:val="ListBullet"/>
         <w:ind w:left="880"/>
       </w:pPr>
       <w:r>
         <w:t>五</w:t>
-      </w:r>
-    </w:p>
-    <w:p>
-      <w:pPr>
-        <w:ind w:left="880"/>
-      </w:pPr>
-      <w:r>
+        <w:br/>
         <w:t>管理責任者がある場合は、その氏名又は名称及び住所</w:t>
       </w:r>
     </w:p>
     <w:p>
       <w:pPr>
-        <w:pStyle w:val="Heading6"/>
+        <w:pStyle w:val="ListBullet"/>
         <w:ind w:left="880"/>
       </w:pPr>
       <w:r>
         <w:t>六</w:t>
-      </w:r>
-    </w:p>
-    <w:p>
-      <w:pPr>
-        <w:ind w:left="880"/>
-      </w:pPr>
-      <w:r>
+        <w:br/>
         <w:t>管理団体がある場合は、その名称及び事務所の所在地</w:t>
       </w:r>
     </w:p>
     <w:p>
       <w:pPr>
-        <w:pStyle w:val="Heading6"/>
+        <w:pStyle w:val="ListBullet"/>
         <w:ind w:left="880"/>
       </w:pPr>
       <w:r>
         <w:t>七</w:t>
-      </w:r>
-    </w:p>
-    <w:p>
-      <w:pPr>
-        <w:ind w:left="880"/>
-      </w:pPr>
-      <w:r>
+        <w:br/>
         <w:t>修理を必要とする理由</w:t>
       </w:r>
     </w:p>
     <w:p>
       <w:pPr>
-        <w:pStyle w:val="Heading6"/>
+        <w:pStyle w:val="ListBullet"/>
         <w:ind w:left="880"/>
       </w:pPr>
       <w:r>
         <w:t>八</w:t>
-      </w:r>
-    </w:p>
-    <w:p>
-      <w:pPr>
-        <w:ind w:left="880"/>
-      </w:pPr>
-      <w:r>
+        <w:br/>
         <w:t>修理の内容及び方法</w:t>
       </w:r>
     </w:p>
     <w:p>
       <w:pPr>
-        <w:pStyle w:val="Heading6"/>
+        <w:pStyle w:val="ListBullet"/>
         <w:ind w:left="880"/>
       </w:pPr>
       <w:r>
         <w:t>九</w:t>
-      </w:r>
-    </w:p>
-    <w:p>
-      <w:pPr>
-        <w:ind w:left="880"/>
-      </w:pPr>
-      <w:r>
+        <w:br/>
         <w:t>現在の所在の場所が指定書記載の所在の場所と異なるときは、現在の所在の場所</w:t>
       </w:r>
     </w:p>
     <w:p>
       <w:pPr>
-        <w:pStyle w:val="Heading6"/>
+        <w:pStyle w:val="ListBullet"/>
         <w:ind w:left="880"/>
       </w:pPr>
       <w:r>
         <w:t>十</w:t>
-      </w:r>
-    </w:p>
-    <w:p>
-      <w:pPr>
-        <w:ind w:left="880"/>
-      </w:pPr>
-      <w:r>
+        <w:br/>
         <w:t>修理のために所在の場所を変更するときは、変更後の所在の場所並びに修理の終了後復すべき所在の場所及びその時期</w:t>
       </w:r>
     </w:p>
     <w:p>
       <w:pPr>
-        <w:pStyle w:val="Heading6"/>
+        <w:pStyle w:val="ListBullet"/>
         <w:ind w:left="880"/>
       </w:pPr>
       <w:r>
         <w:t>十一</w:t>
-      </w:r>
-    </w:p>
-    <w:p>
-      <w:pPr>
-        <w:ind w:left="880"/>
-      </w:pPr>
-      <w:r>
+        <w:br/>
         <w:t>修理の着手及び終了の予定時期</w:t>
       </w:r>
     </w:p>
     <w:p>
       <w:pPr>
-        <w:pStyle w:val="Heading6"/>
+        <w:pStyle w:val="ListBullet"/>
         <w:ind w:left="880"/>
       </w:pPr>
       <w:r>
         <w:t>十二</w:t>
-      </w:r>
-    </w:p>
-    <w:p>
-      <w:pPr>
-        <w:ind w:left="880"/>
-      </w:pPr>
-      <w:r>
+        <w:br/>
         <w:t>修理施工者の氏名及び住所又は名称及び代表者の氏名並びに事務所の所在地</w:t>
       </w:r>
     </w:p>
     <w:p>
       <w:pPr>
-        <w:pStyle w:val="Heading6"/>
+        <w:pStyle w:val="ListBullet"/>
         <w:ind w:left="880"/>
       </w:pPr>
       <w:r>
         <w:t>十三</w:t>
-      </w:r>
-    </w:p>
-    <w:p>
-      <w:pPr>
-        <w:ind w:left="880"/>
-      </w:pPr>
-      <w:r>
+        <w:br/>
         <w:t>その他参考となるべき事項</w:t>
       </w:r>
     </w:p>
@@ -265,52 +187,34 @@
     </w:p>
     <w:p>
       <w:pPr>
-        <w:pStyle w:val="Heading6"/>
+        <w:pStyle w:val="ListBullet"/>
         <w:ind w:left="880"/>
       </w:pPr>
       <w:r>
         <w:t>一</w:t>
-      </w:r>
-    </w:p>
-    <w:p>
-      <w:pPr>
-        <w:ind w:left="880"/>
-      </w:pPr>
-      <w:r>
+        <w:br/>
         <w:t>設計仕様書</w:t>
       </w:r>
     </w:p>
     <w:p>
       <w:pPr>
-        <w:pStyle w:val="Heading6"/>
+        <w:pStyle w:val="ListBullet"/>
         <w:ind w:left="880"/>
       </w:pPr>
       <w:r>
         <w:t>二</w:t>
-      </w:r>
-    </w:p>
-    <w:p>
-      <w:pPr>
-        <w:ind w:left="880"/>
-      </w:pPr>
-      <w:r>
+        <w:br/>
         <w:t>修理をしようとする箇所の写真又は見取図</w:t>
       </w:r>
     </w:p>
     <w:p>
       <w:pPr>
-        <w:pStyle w:val="Heading6"/>
+        <w:pStyle w:val="ListBullet"/>
         <w:ind w:left="880"/>
       </w:pPr>
       <w:r>
         <w:t>三</w:t>
-      </w:r>
-    </w:p>
-    <w:p>
-      <w:pPr>
-        <w:ind w:left="880"/>
-      </w:pPr>
-      <w:r>
+        <w:br/>
         <w:t>修理をしようとする者が管理団体であるときは、所有者及び権原に基く占有者の意見書</w:t>
       </w:r>
     </w:p>
@@ -355,52 +259,34 @@
     </w:p>
     <w:p>
       <w:pPr>
-        <w:pStyle w:val="Heading6"/>
+        <w:pStyle w:val="ListBullet"/>
         <w:ind w:left="880"/>
       </w:pPr>
       <w:r>
         <w:t>一</w:t>
-      </w:r>
-    </w:p>
-    <w:p>
-      <w:pPr>
-        <w:ind w:left="880"/>
-      </w:pPr>
-      <w:r>
+        <w:br/>
         <w:t>法第三十五条第一項の規定による補助金の交付を受けて修理を行うとき。</w:t>
       </w:r>
     </w:p>
     <w:p>
       <w:pPr>
-        <w:pStyle w:val="Heading6"/>
+        <w:pStyle w:val="ListBullet"/>
         <w:ind w:left="880"/>
       </w:pPr>
       <w:r>
         <w:t>二</w:t>
-      </w:r>
-    </w:p>
-    <w:p>
-      <w:pPr>
-        <w:ind w:left="880"/>
-      </w:pPr>
-      <w:r>
+        <w:br/>
         <w:t>法第三十七条第一項又は第二項の規定による命令又は勧告を受けて修理を行うとき。</w:t>
       </w:r>
     </w:p>
     <w:p>
       <w:pPr>
-        <w:pStyle w:val="Heading6"/>
+        <w:pStyle w:val="ListBullet"/>
         <w:ind w:left="880"/>
       </w:pPr>
       <w:r>
         <w:t>三</w:t>
-      </w:r>
-    </w:p>
-    <w:p>
-      <w:pPr>
-        <w:ind w:left="880"/>
-      </w:pPr>
-      <w:r>
+        <w:br/>
         <w:t>法第四十三条第一項の規定による現状変更の許可を受けて修理を行うとき。</w:t>
       </w:r>
     </w:p>
@@ -436,35 +322,23 @@
     </w:p>
     <w:p>
       <w:pPr>
-        <w:pStyle w:val="Heading6"/>
+        <w:pStyle w:val="ListBullet"/>
         <w:ind w:left="880"/>
       </w:pPr>
       <w:r>
         <w:t>一</w:t>
-      </w:r>
-    </w:p>
-    <w:p>
-      <w:pPr>
-        <w:ind w:left="880"/>
-      </w:pPr>
-      <w:r>
+        <w:br/>
         <w:t>法第百六十八条第一項第一号又は第二項の規定による同意を得て修理を行うとき。</w:t>
       </w:r>
     </w:p>
     <w:p>
       <w:pPr>
-        <w:pStyle w:val="Heading6"/>
+        <w:pStyle w:val="ListBullet"/>
         <w:ind w:left="880"/>
       </w:pPr>
       <w:r>
         <w:t>二</w:t>
-      </w:r>
-    </w:p>
-    <w:p>
-      <w:pPr>
-        <w:ind w:left="880"/>
-      </w:pPr>
-      <w:r>
+        <w:br/>
         <w:t>法第百六十九条第一項第二号の規定による勧告を受けて修理を行うとき。</w:t>
       </w:r>
     </w:p>
@@ -496,10 +370,22 @@
         <w:pStyle w:val="Heading1"/>
       </w:pPr>
       <w:r>
-        <w:t>附　則（昭和四三年一二月二六日文部省令第三一号）</w:t>
+        <w:t>附則（昭和四三年一二月二六日文部省令第三一号）</w:t>
       </w:r>
     </w:p>
     <w:p>
+      <w:pPr>
+        <w:pStyle w:val="Heading5"/>
+        <w:ind w:left="440"/>
+      </w:pPr>
+      <w:r>
+        <w:t>１</w:t>
+      </w:r>
+    </w:p>
+    <w:p>
+      <w:pPr>
+        <w:ind w:left="440"/>
+      </w:pPr>
       <w:r>
         <w:t>この省令は、公布の日から施行する。</w:t>
       </w:r>
@@ -514,7 +400,7 @@
         <w:pStyle w:val="Heading1"/>
       </w:pPr>
       <w:r>
-        <w:t>附　則（平成一七年三月二八日文部科学省令第一一号）</w:t>
+        <w:t>附則（平成一七年三月二八日文部科学省令第一一号）</w:t>
       </w:r>
     </w:p>
     <w:p>
@@ -532,7 +418,7 @@
         <w:pStyle w:val="Heading1"/>
       </w:pPr>
       <w:r>
-        <w:t>附　則（平成三一年三月二九日文部科学省令第七号）</w:t>
+        <w:t>附則（平成三一年三月二九日文部科学省令第七号）</w:t>
       </w:r>
     </w:p>
     <w:p>
@@ -560,7 +446,7 @@
     </w:pPr>
     <w:r>
       <w:tab/>
-      <w:t>WeGov v0.1 - FTS141</w:t>
+      <w:t>WeGov v0.2 - FTS141</w:t>
     </w:r>
   </w:p>
 </w:ftr>
